--- a/mac/flyCan Sdk mac版本使用说明.docx
+++ b/mac/flyCan Sdk mac版本使用说明.docx
@@ -7,19 +7,6 @@
       <w:pPr>
         <w:spacing w:line="360" w:lineRule="auto"/>
         <w:rPr>
-          <w:rFonts w:asciiTheme="minorEastAsia" w:eastAsiaTheme="minorEastAsia" w:hAnsiTheme="minorEastAsia" w:hint="eastAsia"/>
-          <w:b/>
-          <w:bCs/>
-          <w:sz w:val="52"/>
-          <w:szCs w:val="72"/>
-        </w:rPr>
-      </w:pPr>
-    </w:p>
-    <w:p>
-      <w:pPr>
-        <w:spacing w:line="360" w:lineRule="auto"/>
-        <w:jc w:val="center"/>
-        <w:rPr>
           <w:rFonts w:asciiTheme="minorEastAsia" w:eastAsiaTheme="minorEastAsia" w:hAnsiTheme="minorEastAsia"/>
           <w:b/>
           <w:bCs/>
@@ -75,18 +62,31 @@
           <w:rFonts w:asciiTheme="minorEastAsia" w:eastAsiaTheme="minorEastAsia" w:hAnsiTheme="minorEastAsia"/>
           <w:b/>
           <w:bCs/>
-          <w:sz w:val="84"/>
-          <w:szCs w:val="84"/>
-        </w:rPr>
-      </w:pPr>
-      <w:r>
-        <w:rPr>
-          <w:rFonts w:asciiTheme="minorEastAsia" w:eastAsiaTheme="minorEastAsia" w:hAnsiTheme="minorEastAsia" w:hint="eastAsia"/>
+          <w:sz w:val="52"/>
+          <w:szCs w:val="72"/>
+        </w:rPr>
+      </w:pPr>
+    </w:p>
+    <w:p>
+      <w:pPr>
+        <w:spacing w:line="360" w:lineRule="auto"/>
+        <w:jc w:val="center"/>
+        <w:rPr>
+          <w:rFonts w:asciiTheme="minorEastAsia" w:eastAsiaTheme="minorEastAsia" w:hAnsiTheme="minorEastAsia"/>
           <w:b/>
           <w:bCs/>
           <w:sz w:val="84"/>
           <w:szCs w:val="84"/>
         </w:rPr>
+      </w:pPr>
+      <w:r>
+        <w:rPr>
+          <w:rFonts w:asciiTheme="minorEastAsia" w:eastAsiaTheme="minorEastAsia" w:hAnsiTheme="minorEastAsia" w:hint="eastAsia"/>
+          <w:b/>
+          <w:bCs/>
+          <w:sz w:val="84"/>
+          <w:szCs w:val="84"/>
+        </w:rPr>
         <w:t>快传技术</w:t>
       </w:r>
     </w:p>
@@ -108,7 +108,16 @@
           <w:sz w:val="44"/>
           <w:szCs w:val="44"/>
         </w:rPr>
-        <w:t>PC版本</w:t>
+        <w:t>MAC</w:t>
+      </w:r>
+      <w:r>
+        <w:rPr>
+          <w:rFonts w:asciiTheme="minorEastAsia" w:eastAsiaTheme="minorEastAsia" w:hAnsiTheme="minorEastAsia" w:hint="eastAsia"/>
+          <w:bCs/>
+          <w:sz w:val="44"/>
+          <w:szCs w:val="44"/>
+        </w:rPr>
+        <w:t>版本</w:t>
       </w:r>
       <w:r>
         <w:rPr>
@@ -372,14 +381,12 @@
                 <w:rFonts w:asciiTheme="minorEastAsia" w:eastAsiaTheme="minorEastAsia" w:hAnsiTheme="minorEastAsia"/>
               </w:rPr>
             </w:pPr>
-            <w:proofErr w:type="spellStart"/>
             <w:r>
               <w:rPr>
                 <w:rFonts w:asciiTheme="minorEastAsia" w:eastAsiaTheme="minorEastAsia" w:hAnsiTheme="minorEastAsia" w:hint="eastAsia"/>
               </w:rPr>
-              <w:t>ios</w:t>
+              <w:t>mac</w:t>
             </w:r>
-            <w:proofErr w:type="spellEnd"/>
             <w:r>
               <w:rPr>
                 <w:rFonts w:asciiTheme="minorEastAsia" w:eastAsiaTheme="minorEastAsia" w:hAnsiTheme="minorEastAsia" w:hint="eastAsia"/>
@@ -534,7 +541,7 @@
               <w:rPr>
                 <w:rFonts w:asciiTheme="minorEastAsia" w:eastAsiaTheme="minorEastAsia" w:hAnsiTheme="minorEastAsia" w:hint="eastAsia"/>
               </w:rPr>
-              <w:t>9</w:t>
+              <w:t>10</w:t>
             </w:r>
             <w:r>
               <w:rPr>
@@ -552,7 +559,7 @@
               <w:rPr>
                 <w:rFonts w:asciiTheme="minorEastAsia" w:eastAsiaTheme="minorEastAsia" w:hAnsiTheme="minorEastAsia" w:hint="eastAsia"/>
               </w:rPr>
-              <w:t>5</w:t>
+              <w:t>3</w:t>
             </w:r>
           </w:p>
         </w:tc>
@@ -984,7 +991,7 @@
               <w:rPr>
                 <w:rFonts w:asciiTheme="minorEastAsia" w:eastAsiaTheme="minorEastAsia" w:hAnsiTheme="minorEastAsia" w:hint="eastAsia"/>
               </w:rPr>
-              <w:t>9</w:t>
+              <w:t>10</w:t>
             </w:r>
             <w:r>
               <w:rPr>
@@ -1002,8 +1009,10 @@
               <w:rPr>
                 <w:rFonts w:asciiTheme="minorEastAsia" w:eastAsiaTheme="minorEastAsia" w:hAnsiTheme="minorEastAsia" w:hint="eastAsia"/>
               </w:rPr>
-              <w:t>5</w:t>
+              <w:t>3</w:t>
             </w:r>
+            <w:bookmarkStart w:id="0" w:name="_GoBack"/>
+            <w:bookmarkEnd w:id="0"/>
           </w:p>
         </w:tc>
         <w:tc>
@@ -2917,7 +2926,7 @@
       <w:pPr>
         <w:pStyle w:val="1"/>
       </w:pPr>
-      <w:bookmarkStart w:id="0" w:name="_Toc493155019"/>
+      <w:bookmarkStart w:id="1" w:name="_Toc493155019"/>
       <w:r>
         <w:rPr>
           <w:rFonts w:hint="eastAsia"/>
@@ -2930,7 +2939,7 @@
         </w:rPr>
         <w:t>、概述</w:t>
       </w:r>
-      <w:bookmarkEnd w:id="0"/>
+      <w:bookmarkEnd w:id="1"/>
       <w:r>
         <w:rPr>
           <w:rFonts w:hint="eastAsia"/>
@@ -2939,7 +2948,7 @@
       </w:r>
     </w:p>
     <w:p>
-      <w:bookmarkStart w:id="1" w:name="_Toc263324279"/>
+      <w:bookmarkStart w:id="2" w:name="_Toc263324279"/>
       <w:r>
         <w:rPr>
           <w:rFonts w:hint="eastAsia"/>
@@ -2970,7 +2979,7 @@
       <w:pPr>
         <w:pStyle w:val="1"/>
       </w:pPr>
-      <w:bookmarkStart w:id="2" w:name="_Toc493155020"/>
+      <w:bookmarkStart w:id="3" w:name="_Toc493155020"/>
       <w:r>
         <w:rPr>
           <w:rFonts w:hint="eastAsia"/>
@@ -2997,14 +3006,14 @@
         </w:rPr>
         <w:t>使用说明</w:t>
       </w:r>
-      <w:bookmarkEnd w:id="1"/>
       <w:bookmarkEnd w:id="2"/>
+      <w:bookmarkEnd w:id="3"/>
     </w:p>
     <w:p>
       <w:pPr>
         <w:pStyle w:val="2"/>
       </w:pPr>
-      <w:bookmarkStart w:id="3" w:name="_Toc493155021"/>
+      <w:bookmarkStart w:id="4" w:name="_Toc493155021"/>
       <w:r>
         <w:rPr>
           <w:rFonts w:hint="eastAsia"/>
@@ -3023,20 +3032,20 @@
         </w:rPr>
         <w:t>SDK</w:t>
       </w:r>
-      <w:bookmarkEnd w:id="3"/>
-    </w:p>
-    <w:p>
-      <w:pPr>
-        <w:rPr>
-          <w:kern w:val="0"/>
-          <w:sz w:val="18"/>
-          <w:szCs w:val="18"/>
-        </w:rPr>
-      </w:pPr>
-      <w:bookmarkStart w:id="4" w:name="_Toc471576846"/>
-      <w:bookmarkStart w:id="5" w:name="_Toc471578526"/>
-      <w:bookmarkStart w:id="6" w:name="_Toc471578830"/>
-      <w:bookmarkStart w:id="7" w:name="_Toc384717726"/>
+      <w:bookmarkEnd w:id="4"/>
+    </w:p>
+    <w:p>
+      <w:pPr>
+        <w:rPr>
+          <w:kern w:val="0"/>
+          <w:sz w:val="18"/>
+          <w:szCs w:val="18"/>
+        </w:rPr>
+      </w:pPr>
+      <w:bookmarkStart w:id="5" w:name="_Toc471576846"/>
+      <w:bookmarkStart w:id="6" w:name="_Toc471578526"/>
+      <w:bookmarkStart w:id="7" w:name="_Toc471578830"/>
+      <w:bookmarkStart w:id="8" w:name="_Toc384717726"/>
       <w:r>
         <w:rPr>
           <w:rFonts w:ascii="Menlo Regular" w:hAnsi="Menlo Regular" w:cs="Menlo Regular"/>
@@ -3307,9 +3316,9 @@
         </w:rPr>
         <w:t>;</w:t>
       </w:r>
-      <w:bookmarkEnd w:id="4"/>
       <w:bookmarkEnd w:id="5"/>
       <w:bookmarkEnd w:id="6"/>
+      <w:bookmarkEnd w:id="7"/>
     </w:p>
     <w:p>
       <w:pPr>
@@ -3698,7 +3707,7 @@
       <w:pPr>
         <w:pStyle w:val="2"/>
       </w:pPr>
-      <w:bookmarkStart w:id="8" w:name="_Toc493155022"/>
+      <w:bookmarkStart w:id="9" w:name="_Toc493155022"/>
       <w:r>
         <w:t xml:space="preserve">2  </w:t>
       </w:r>
@@ -3711,19 +3720,19 @@
         </w:rPr>
         <w:t>事件回调</w:t>
       </w:r>
-      <w:bookmarkEnd w:id="8"/>
-    </w:p>
-    <w:p>
-      <w:pPr>
-        <w:rPr>
-          <w:kern w:val="0"/>
-          <w:sz w:val="18"/>
-          <w:szCs w:val="18"/>
-        </w:rPr>
-      </w:pPr>
-      <w:bookmarkStart w:id="9" w:name="_Toc471576851"/>
-      <w:bookmarkStart w:id="10" w:name="_Toc471578531"/>
-      <w:bookmarkStart w:id="11" w:name="_Toc471578835"/>
+      <w:bookmarkEnd w:id="9"/>
+    </w:p>
+    <w:p>
+      <w:pPr>
+        <w:rPr>
+          <w:kern w:val="0"/>
+          <w:sz w:val="18"/>
+          <w:szCs w:val="18"/>
+        </w:rPr>
+      </w:pPr>
+      <w:bookmarkStart w:id="10" w:name="_Toc471576851"/>
+      <w:bookmarkStart w:id="11" w:name="_Toc471578531"/>
+      <w:bookmarkStart w:id="12" w:name="_Toc471578835"/>
       <w:r>
         <w:rPr>
           <w:rFonts w:ascii="Menlo Regular" w:hAnsi="Menlo Regular" w:cs="Menlo Regular"/>
@@ -4722,10 +4731,10 @@
       <w:pPr>
         <w:pStyle w:val="2"/>
       </w:pPr>
-      <w:bookmarkStart w:id="12" w:name="_Toc493155024"/>
-      <w:bookmarkEnd w:id="9"/>
+      <w:bookmarkStart w:id="13" w:name="_Toc493155024"/>
       <w:bookmarkEnd w:id="10"/>
       <w:bookmarkEnd w:id="11"/>
+      <w:bookmarkEnd w:id="12"/>
       <w:r>
         <w:rPr>
           <w:rFonts w:hint="eastAsia"/>
@@ -4751,7 +4760,7 @@
         </w:rPr>
         <w:t>flyCan</w:t>
       </w:r>
-      <w:bookmarkEnd w:id="12"/>
+      <w:bookmarkEnd w:id="13"/>
       <w:proofErr w:type="spellEnd"/>
     </w:p>
     <w:p>
@@ -4762,8 +4771,8 @@
           <w:szCs w:val="18"/>
         </w:rPr>
       </w:pPr>
-      <w:bookmarkStart w:id="13" w:name="_Toc471576862"/>
-      <w:bookmarkStart w:id="14" w:name="_Toc471578846"/>
+      <w:bookmarkStart w:id="14" w:name="_Toc471576862"/>
+      <w:bookmarkStart w:id="15" w:name="_Toc471578846"/>
       <w:r>
         <w:rPr>
           <w:rFonts w:ascii="Menlo Regular" w:hAnsi="Menlo Regular" w:cs="Menlo Regular"/>
@@ -4860,8 +4869,8 @@
         </w:rPr>
         <w:t>功能</w:t>
       </w:r>
-      <w:bookmarkEnd w:id="13"/>
       <w:bookmarkEnd w:id="14"/>
+      <w:bookmarkEnd w:id="15"/>
       <w:r>
         <w:rPr>
           <w:rFonts w:asciiTheme="minorEastAsia" w:eastAsiaTheme="minorEastAsia" w:hAnsiTheme="minorEastAsia"/>
@@ -4926,8 +4935,8 @@
           <w:szCs w:val="18"/>
         </w:rPr>
       </w:pPr>
-      <w:bookmarkStart w:id="15" w:name="_Toc471576865"/>
-      <w:bookmarkStart w:id="16" w:name="_Toc471578849"/>
+      <w:bookmarkStart w:id="16" w:name="_Toc471576865"/>
+      <w:bookmarkStart w:id="17" w:name="_Toc471578849"/>
       <w:r>
         <w:rPr>
           <w:rFonts w:asciiTheme="minorEastAsia" w:eastAsiaTheme="minorEastAsia" w:hAnsiTheme="minorEastAsia" w:hint="eastAsia"/>
@@ -5101,9 +5110,9 @@
       <w:pPr>
         <w:pStyle w:val="2"/>
       </w:pPr>
-      <w:bookmarkStart w:id="17" w:name="_Toc493155025"/>
-      <w:bookmarkEnd w:id="15"/>
+      <w:bookmarkStart w:id="18" w:name="_Toc493155025"/>
       <w:bookmarkEnd w:id="16"/>
+      <w:bookmarkEnd w:id="17"/>
       <w:r>
         <w:rPr>
           <w:rFonts w:hint="eastAsia"/>
@@ -5129,7 +5138,7 @@
         </w:rPr>
         <w:t>flyCan</w:t>
       </w:r>
-      <w:bookmarkEnd w:id="17"/>
+      <w:bookmarkEnd w:id="18"/>
       <w:proofErr w:type="spellEnd"/>
     </w:p>
     <w:p>
@@ -5140,8 +5149,8 @@
           <w:szCs w:val="18"/>
         </w:rPr>
       </w:pPr>
-      <w:bookmarkStart w:id="18" w:name="_Toc471576868"/>
-      <w:bookmarkStart w:id="19" w:name="_Toc471578852"/>
+      <w:bookmarkStart w:id="19" w:name="_Toc471576868"/>
+      <w:bookmarkStart w:id="20" w:name="_Toc471578852"/>
       <w:r>
         <w:rPr>
           <w:rFonts w:ascii="Menlo Regular" w:hAnsi="Menlo Regular" w:cs="Menlo Regular"/>
@@ -5238,8 +5247,8 @@
         </w:rPr>
         <w:t>功能</w:t>
       </w:r>
-      <w:bookmarkEnd w:id="18"/>
       <w:bookmarkEnd w:id="19"/>
+      <w:bookmarkEnd w:id="20"/>
       <w:r>
         <w:rPr>
           <w:rFonts w:asciiTheme="minorEastAsia" w:eastAsiaTheme="minorEastAsia" w:hAnsiTheme="minorEastAsia"/>
@@ -5248,8 +5257,8 @@
         </w:rPr>
         <w:t>:</w:t>
       </w:r>
-      <w:bookmarkStart w:id="20" w:name="_Toc471576869"/>
-      <w:bookmarkStart w:id="21" w:name="_Toc471578853"/>
+      <w:bookmarkStart w:id="21" w:name="_Toc471576869"/>
+      <w:bookmarkStart w:id="22" w:name="_Toc471578853"/>
       <w:r>
         <w:rPr>
           <w:rFonts w:asciiTheme="minorEastAsia" w:eastAsiaTheme="minorEastAsia" w:hAnsiTheme="minorEastAsia" w:hint="eastAsia"/>
@@ -5335,8 +5344,8 @@
         <w:t>无</w:t>
       </w:r>
     </w:p>
-    <w:bookmarkEnd w:id="20"/>
     <w:bookmarkEnd w:id="21"/>
+    <w:bookmarkEnd w:id="22"/>
     <w:p>
       <w:pPr>
         <w:rPr>
@@ -5379,7 +5388,7 @@
           <w:rFonts w:asciiTheme="minorEastAsia" w:eastAsiaTheme="minorEastAsia" w:hAnsiTheme="minorEastAsia"/>
         </w:rPr>
       </w:pPr>
-      <w:bookmarkStart w:id="22" w:name="_Toc493155026"/>
+      <w:bookmarkStart w:id="23" w:name="_Toc493155026"/>
       <w:r>
         <w:rPr>
           <w:rFonts w:asciiTheme="minorEastAsia" w:eastAsiaTheme="minorEastAsia" w:hAnsiTheme="minorEastAsia" w:hint="eastAsia"/>
@@ -5411,16 +5420,16 @@
         </w:rPr>
         <w:t>会话</w:t>
       </w:r>
-      <w:bookmarkEnd w:id="22"/>
-    </w:p>
-    <w:p>
-      <w:pPr>
-        <w:rPr>
-          <w:kern w:val="0"/>
-        </w:rPr>
-      </w:pPr>
-      <w:bookmarkStart w:id="23" w:name="_Toc471576874"/>
-      <w:bookmarkStart w:id="24" w:name="_Toc471578858"/>
+      <w:bookmarkEnd w:id="23"/>
+    </w:p>
+    <w:p>
+      <w:pPr>
+        <w:rPr>
+          <w:kern w:val="0"/>
+        </w:rPr>
+      </w:pPr>
+      <w:bookmarkStart w:id="24" w:name="_Toc471576874"/>
+      <w:bookmarkStart w:id="25" w:name="_Toc471578858"/>
       <w:r>
         <w:rPr>
           <w:rFonts w:ascii="Menlo Regular" w:hAnsi="Menlo Regular" w:cs="Menlo Regular"/>
@@ -5571,10 +5580,10 @@
         </w:rPr>
         <w:t>功能:</w:t>
       </w:r>
-      <w:bookmarkStart w:id="25" w:name="_Toc471576875"/>
-      <w:bookmarkStart w:id="26" w:name="_Toc471578859"/>
-      <w:bookmarkEnd w:id="23"/>
+      <w:bookmarkStart w:id="26" w:name="_Toc471576875"/>
+      <w:bookmarkStart w:id="27" w:name="_Toc471578859"/>
       <w:bookmarkEnd w:id="24"/>
+      <w:bookmarkEnd w:id="25"/>
       <w:r>
         <w:rPr>
           <w:rFonts w:asciiTheme="minorEastAsia" w:eastAsiaTheme="minorEastAsia" w:hAnsiTheme="minorEastAsia"/>
@@ -5612,10 +5621,10 @@
           <w:szCs w:val="18"/>
         </w:rPr>
       </w:pPr>
-      <w:bookmarkStart w:id="27" w:name="_Toc471576876"/>
-      <w:bookmarkStart w:id="28" w:name="_Toc471578860"/>
-      <w:bookmarkEnd w:id="25"/>
+      <w:bookmarkStart w:id="28" w:name="_Toc471576876"/>
+      <w:bookmarkStart w:id="29" w:name="_Toc471578860"/>
       <w:bookmarkEnd w:id="26"/>
+      <w:bookmarkEnd w:id="27"/>
       <w:r>
         <w:rPr>
           <w:rFonts w:asciiTheme="minorEastAsia" w:eastAsiaTheme="minorEastAsia" w:hAnsiTheme="minorEastAsia" w:hint="eastAsia"/>
@@ -5641,8 +5650,8 @@
         </w:rPr>
         <w:t>Protocol：会话协议类型</w:t>
       </w:r>
-      <w:bookmarkEnd w:id="27"/>
       <w:bookmarkEnd w:id="28"/>
+      <w:bookmarkEnd w:id="29"/>
     </w:p>
     <w:p>
       <w:pPr>
@@ -5937,7 +5946,7 @@
       <w:pPr>
         <w:pStyle w:val="2"/>
       </w:pPr>
-      <w:bookmarkStart w:id="29" w:name="_Toc493155027"/>
+      <w:bookmarkStart w:id="30" w:name="_Toc493155027"/>
       <w:r>
         <w:rPr>
           <w:rFonts w:hint="eastAsia"/>
@@ -5956,18 +5965,18 @@
         </w:rPr>
         <w:t>监听会话</w:t>
       </w:r>
-      <w:bookmarkEnd w:id="29"/>
-    </w:p>
-    <w:p>
-      <w:pPr>
-        <w:rPr>
-          <w:kern w:val="0"/>
-          <w:sz w:val="18"/>
-          <w:szCs w:val="18"/>
-        </w:rPr>
-      </w:pPr>
-      <w:bookmarkStart w:id="30" w:name="_Toc471576879"/>
-      <w:bookmarkStart w:id="31" w:name="_Toc471578863"/>
+      <w:bookmarkEnd w:id="30"/>
+    </w:p>
+    <w:p>
+      <w:pPr>
+        <w:rPr>
+          <w:kern w:val="0"/>
+          <w:sz w:val="18"/>
+          <w:szCs w:val="18"/>
+        </w:rPr>
+      </w:pPr>
+      <w:bookmarkStart w:id="31" w:name="_Toc471576879"/>
+      <w:bookmarkStart w:id="32" w:name="_Toc471578863"/>
       <w:r>
         <w:rPr>
           <w:rFonts w:ascii="Menlo Regular" w:hAnsi="Menlo Regular" w:cs="Menlo Regular"/>
@@ -6540,9 +6549,9 @@
       <w:pPr>
         <w:pStyle w:val="2"/>
       </w:pPr>
-      <w:bookmarkStart w:id="32" w:name="_Toc493155028"/>
-      <w:bookmarkEnd w:id="30"/>
+      <w:bookmarkStart w:id="33" w:name="_Toc493155028"/>
       <w:bookmarkEnd w:id="31"/>
+      <w:bookmarkEnd w:id="32"/>
       <w:r>
         <w:rPr>
           <w:rFonts w:hint="eastAsia"/>
@@ -6561,7 +6570,7 @@
         </w:rPr>
         <w:t>连接会话</w:t>
       </w:r>
-      <w:bookmarkEnd w:id="32"/>
+      <w:bookmarkEnd w:id="33"/>
     </w:p>
     <w:p>
       <w:pPr>
@@ -6573,8 +6582,8 @@
           <w:szCs w:val="18"/>
         </w:rPr>
       </w:pPr>
-      <w:bookmarkStart w:id="33" w:name="_Toc471576891"/>
-      <w:bookmarkStart w:id="34" w:name="_Toc471578875"/>
+      <w:bookmarkStart w:id="34" w:name="_Toc471576891"/>
+      <w:bookmarkStart w:id="35" w:name="_Toc471578875"/>
       <w:r>
         <w:rPr>
           <w:rFonts w:ascii="Menlo Regular" w:hAnsi="Menlo Regular" w:cs="Menlo Regular"/>
@@ -6786,8 +6795,8 @@
         </w:rPr>
         <w:t>功能</w:t>
       </w:r>
-      <w:bookmarkEnd w:id="33"/>
       <w:bookmarkEnd w:id="34"/>
+      <w:bookmarkEnd w:id="35"/>
       <w:r>
         <w:rPr>
           <w:rFonts w:asciiTheme="minorEastAsia" w:eastAsiaTheme="minorEastAsia" w:hAnsiTheme="minorEastAsia"/>
@@ -7363,7 +7372,7 @@
       <w:pPr>
         <w:pStyle w:val="2"/>
       </w:pPr>
-      <w:bookmarkStart w:id="35" w:name="_Toc493155029"/>
+      <w:bookmarkStart w:id="36" w:name="_Toc493155029"/>
       <w:r>
         <w:rPr>
           <w:rFonts w:hint="eastAsia"/>
@@ -7382,7 +7391,7 @@
         </w:rPr>
         <w:t>接受会话</w:t>
       </w:r>
-      <w:bookmarkEnd w:id="35"/>
+      <w:bookmarkEnd w:id="36"/>
     </w:p>
     <w:p>
       <w:pPr>
@@ -7394,10 +7403,10 @@
           <w:szCs w:val="18"/>
         </w:rPr>
       </w:pPr>
-      <w:bookmarkStart w:id="36" w:name="_Toc471576897"/>
-      <w:bookmarkStart w:id="37" w:name="_Toc471578881"/>
-      <w:bookmarkStart w:id="38" w:name="_Toc384717729"/>
-      <w:bookmarkEnd w:id="7"/>
+      <w:bookmarkStart w:id="37" w:name="_Toc471576897"/>
+      <w:bookmarkStart w:id="38" w:name="_Toc471578881"/>
+      <w:bookmarkStart w:id="39" w:name="_Toc384717729"/>
+      <w:bookmarkEnd w:id="8"/>
       <w:r>
         <w:rPr>
           <w:rFonts w:ascii="Menlo Regular" w:hAnsi="Menlo Regular" w:cs="Menlo Regular"/>
@@ -7555,8 +7564,8 @@
         </w:rPr>
         <w:t>功能</w:t>
       </w:r>
-      <w:bookmarkEnd w:id="36"/>
       <w:bookmarkEnd w:id="37"/>
+      <w:bookmarkEnd w:id="38"/>
       <w:r>
         <w:rPr>
           <w:rFonts w:asciiTheme="minorEastAsia" w:eastAsiaTheme="minorEastAsia" w:hAnsiTheme="minorEastAsia"/>
@@ -7822,7 +7831,7 @@
       <w:pPr>
         <w:pStyle w:val="2"/>
       </w:pPr>
-      <w:bookmarkStart w:id="39" w:name="_Toc493155030"/>
+      <w:bookmarkStart w:id="40" w:name="_Toc493155030"/>
       <w:r>
         <w:rPr>
           <w:rFonts w:hint="eastAsia"/>
@@ -7848,7 +7857,7 @@
         </w:rPr>
         <w:t>会话</w:t>
       </w:r>
-      <w:bookmarkEnd w:id="39"/>
+      <w:bookmarkEnd w:id="40"/>
     </w:p>
     <w:p>
       <w:pPr>
@@ -7860,8 +7869,8 @@
           <w:szCs w:val="18"/>
         </w:rPr>
       </w:pPr>
-      <w:bookmarkStart w:id="40" w:name="_Toc471576903"/>
-      <w:bookmarkStart w:id="41" w:name="_Toc471578887"/>
+      <w:bookmarkStart w:id="41" w:name="_Toc471576903"/>
+      <w:bookmarkStart w:id="42" w:name="_Toc471578887"/>
       <w:r>
         <w:rPr>
           <w:rFonts w:ascii="Menlo Regular" w:hAnsi="Menlo Regular" w:cs="Menlo Regular"/>
@@ -7991,8 +8000,8 @@
       </w:r>
       <w:proofErr w:type="spellEnd"/>
     </w:p>
-    <w:bookmarkEnd w:id="40"/>
     <w:bookmarkEnd w:id="41"/>
+    <w:bookmarkEnd w:id="42"/>
     <w:p>
       <w:pPr>
         <w:rPr>
@@ -8265,7 +8274,7 @@
       <w:pPr>
         <w:pStyle w:val="2"/>
       </w:pPr>
-      <w:bookmarkStart w:id="42" w:name="_Toc493155031"/>
+      <w:bookmarkStart w:id="43" w:name="_Toc493155031"/>
       <w:r>
         <w:rPr>
           <w:rFonts w:hint="eastAsia"/>
@@ -8290,7 +8299,7 @@
         </w:rPr>
         <w:t>释放会话</w:t>
       </w:r>
-      <w:bookmarkEnd w:id="42"/>
+      <w:bookmarkEnd w:id="43"/>
     </w:p>
     <w:p>
       <w:pPr>
@@ -8302,8 +8311,8 @@
           <w:szCs w:val="18"/>
         </w:rPr>
       </w:pPr>
-      <w:bookmarkStart w:id="43" w:name="_Toc471576909"/>
-      <w:bookmarkStart w:id="44" w:name="_Toc471578893"/>
+      <w:bookmarkStart w:id="44" w:name="_Toc471576909"/>
+      <w:bookmarkStart w:id="45" w:name="_Toc471578893"/>
       <w:r>
         <w:rPr>
           <w:rFonts w:ascii="Menlo Regular" w:hAnsi="Menlo Regular" w:cs="Menlo Regular"/>
@@ -8433,8 +8442,8 @@
       </w:r>
       <w:proofErr w:type="spellEnd"/>
     </w:p>
-    <w:bookmarkEnd w:id="43"/>
     <w:bookmarkEnd w:id="44"/>
+    <w:bookmarkEnd w:id="45"/>
     <w:p>
       <w:pPr>
         <w:rPr>
@@ -8687,7 +8696,7 @@
       <w:pPr>
         <w:pStyle w:val="2"/>
       </w:pPr>
-      <w:bookmarkStart w:id="45" w:name="_Toc493155032"/>
+      <w:bookmarkStart w:id="46" w:name="_Toc493155032"/>
       <w:r>
         <w:rPr>
           <w:rFonts w:hint="eastAsia"/>
@@ -8713,7 +8722,7 @@
         </w:rPr>
         <w:t>发送数据</w:t>
       </w:r>
-      <w:bookmarkEnd w:id="45"/>
+      <w:bookmarkEnd w:id="46"/>
     </w:p>
     <w:p>
       <w:pPr>
@@ -9281,7 +9290,7 @@
       <w:pPr>
         <w:pStyle w:val="2"/>
       </w:pPr>
-      <w:bookmarkStart w:id="46" w:name="_Toc493155033"/>
+      <w:bookmarkStart w:id="47" w:name="_Toc493155033"/>
       <w:r>
         <w:rPr>
           <w:rFonts w:hint="eastAsia"/>
@@ -9312,7 +9321,7 @@
         </w:rPr>
         <w:t>数据</w:t>
       </w:r>
-      <w:bookmarkEnd w:id="46"/>
+      <w:bookmarkEnd w:id="47"/>
     </w:p>
     <w:p>
       <w:pPr>
@@ -9895,8 +9904,6 @@
         </w:rPr>
         <w:t>I</w:t>
       </w:r>
-      <w:bookmarkStart w:id="47" w:name="_GoBack"/>
-      <w:bookmarkEnd w:id="47"/>
       <w:r>
         <w:rPr>
           <w:rFonts w:ascii="Menlo Regular" w:hAnsi="Menlo Regular" w:cs="Menlo Regular"/>
@@ -11566,7 +11573,7 @@
         <w:pStyle w:val="2"/>
       </w:pPr>
       <w:bookmarkStart w:id="52" w:name="_Toc493155038"/>
-      <w:bookmarkEnd w:id="38"/>
+      <w:bookmarkEnd w:id="39"/>
       <w:r>
         <w:rPr>
           <w:rFonts w:hint="eastAsia"/>
@@ -22838,7 +22845,7 @@
 </file>
 
 <file path=customXml/itemProps1.xml><?xml version="1.0" encoding="utf-8"?>
-<ds:datastoreItem xmlns:ds="http://schemas.openxmlformats.org/officeDocument/2006/customXml" ds:itemID="{40F3C7D7-8139-1E43-B052-BA9EFAC53F44}">
+<ds:datastoreItem xmlns:ds="http://schemas.openxmlformats.org/officeDocument/2006/customXml" ds:itemID="{10F17086-4291-F44E-BBE3-FFAFB58190BE}">
   <ds:schemaRefs>
     <ds:schemaRef ds:uri="http://schemas.openxmlformats.org/officeDocument/2006/bibliography"/>
   </ds:schemaRefs>
